--- a/documentation/Testplan/GeoprofsTestPlan.docx
+++ b/documentation/Testplan/GeoprofsTestPlan.docx
@@ -15,17 +15,8 @@
           <w:sz w:val="40"/>
           <w:szCs w:val="40"/>
         </w:rPr>
-        <w:t xml:space="preserve">Test plan verlof system </w:t>
-      </w:r>
-      <w:proofErr w:type="spellStart"/>
-      <w:r>
-        <w:rPr>
-          <w:sz w:val="40"/>
-          <w:szCs w:val="40"/>
-        </w:rPr>
-        <w:t>Geoprofs</w:t>
-      </w:r>
-      <w:proofErr w:type="spellEnd"/>
+        <w:t>Test plan verlof system Geoprofs</w:t>
+      </w:r>
     </w:p>
     <w:p>
       <w:pPr>
@@ -69,7 +60,7 @@
       <w:sdtContent>
         <w:p>
           <w:pPr>
-            <w:pStyle w:val="Kopvaninhoudsopgave"/>
+            <w:pStyle w:val="TOCHeading"/>
           </w:pPr>
           <w:r>
             <w:t>Contents</w:t>
@@ -77,7 +68,7 @@
         </w:p>
         <w:p>
           <w:pPr>
-            <w:pStyle w:val="Inhopg1"/>
+            <w:pStyle w:val="TOC1"/>
             <w:tabs>
               <w:tab w:val="right" w:leader="dot" w:pos="9396"/>
             </w:tabs>
@@ -86,7 +77,7 @@
               <w:noProof/>
               <w:sz w:val="24"/>
               <w:szCs w:val="24"/>
-              <w:lang w:val="en-US"/>
+              <w:lang w:val="en-NL" w:eastAsia="en-NL"/>
             </w:rPr>
           </w:pPr>
           <w:r>
@@ -98,7 +89,7 @@
           <w:r>
             <w:fldChar w:fldCharType="separate"/>
           </w:r>
-          <w:hyperlink w:anchor="_Toc179374913" w:history="1">
+          <w:hyperlink w:anchor="_Toc179535611" w:history="1">
             <w:r>
               <w:rPr>
                 <w:rStyle w:val="Hyperlink"/>
@@ -125,7 +116,7 @@
                 <w:noProof/>
                 <w:webHidden/>
               </w:rPr>
-              <w:instrText xml:space="preserve"> PAGEREF _Toc179374913 \h </w:instrText>
+              <w:instrText xml:space="preserve"> PAGEREF _Toc179535611 \h </w:instrText>
             </w:r>
             <w:r>
               <w:rPr>
@@ -158,7 +149,7 @@
         </w:p>
         <w:p>
           <w:pPr>
-            <w:pStyle w:val="Inhopg2"/>
+            <w:pStyle w:val="TOC2"/>
             <w:tabs>
               <w:tab w:val="right" w:leader="dot" w:pos="9396"/>
             </w:tabs>
@@ -167,10 +158,10 @@
               <w:noProof/>
               <w:sz w:val="24"/>
               <w:szCs w:val="24"/>
-              <w:lang w:val="en-US"/>
+              <w:lang w:val="en-NL" w:eastAsia="en-NL"/>
             </w:rPr>
           </w:pPr>
-          <w:hyperlink w:anchor="_Toc179374914" w:history="1">
+          <w:hyperlink w:anchor="_Toc179535612" w:history="1">
             <w:r>
               <w:rPr>
                 <w:rStyle w:val="Hyperlink"/>
@@ -197,7 +188,7 @@
                 <w:noProof/>
                 <w:webHidden/>
               </w:rPr>
-              <w:instrText xml:space="preserve"> PAGEREF _Toc179374914 \h </w:instrText>
+              <w:instrText xml:space="preserve"> PAGEREF _Toc179535612 \h </w:instrText>
             </w:r>
             <w:r>
               <w:rPr>
@@ -230,7 +221,7 @@
         </w:p>
         <w:p>
           <w:pPr>
-            <w:pStyle w:val="Inhopg2"/>
+            <w:pStyle w:val="TOC2"/>
             <w:tabs>
               <w:tab w:val="right" w:leader="dot" w:pos="9396"/>
             </w:tabs>
@@ -239,10 +230,10 @@
               <w:noProof/>
               <w:sz w:val="24"/>
               <w:szCs w:val="24"/>
-              <w:lang w:val="en-US"/>
+              <w:lang w:val="en-NL" w:eastAsia="en-NL"/>
             </w:rPr>
           </w:pPr>
-          <w:hyperlink w:anchor="_Toc179374915" w:history="1">
+          <w:hyperlink w:anchor="_Toc179535613" w:history="1">
             <w:r>
               <w:rPr>
                 <w:rStyle w:val="Hyperlink"/>
@@ -269,7 +260,7 @@
                 <w:noProof/>
                 <w:webHidden/>
               </w:rPr>
-              <w:instrText xml:space="preserve"> PAGEREF _Toc179374915 \h </w:instrText>
+              <w:instrText xml:space="preserve"> PAGEREF _Toc179535613 \h </w:instrText>
             </w:r>
             <w:r>
               <w:rPr>
@@ -302,7 +293,7 @@
         </w:p>
         <w:p>
           <w:pPr>
-            <w:pStyle w:val="Inhopg2"/>
+            <w:pStyle w:val="TOC2"/>
             <w:tabs>
               <w:tab w:val="right" w:leader="dot" w:pos="9396"/>
             </w:tabs>
@@ -311,10 +302,10 @@
               <w:noProof/>
               <w:sz w:val="24"/>
               <w:szCs w:val="24"/>
-              <w:lang w:val="en-US"/>
+              <w:lang w:val="en-NL" w:eastAsia="en-NL"/>
             </w:rPr>
           </w:pPr>
-          <w:hyperlink w:anchor="_Toc179374916" w:history="1">
+          <w:hyperlink w:anchor="_Toc179535614" w:history="1">
             <w:r>
               <w:rPr>
                 <w:rStyle w:val="Hyperlink"/>
@@ -341,7 +332,7 @@
                 <w:noProof/>
                 <w:webHidden/>
               </w:rPr>
-              <w:instrText xml:space="preserve"> PAGEREF _Toc179374916 \h </w:instrText>
+              <w:instrText xml:space="preserve"> PAGEREF _Toc179535614 \h </w:instrText>
             </w:r>
             <w:r>
               <w:rPr>
@@ -374,7 +365,7 @@
         </w:p>
         <w:p>
           <w:pPr>
-            <w:pStyle w:val="Inhopg2"/>
+            <w:pStyle w:val="TOC2"/>
             <w:tabs>
               <w:tab w:val="right" w:leader="dot" w:pos="9396"/>
             </w:tabs>
@@ -383,10 +374,10 @@
               <w:noProof/>
               <w:sz w:val="24"/>
               <w:szCs w:val="24"/>
-              <w:lang w:val="en-US"/>
+              <w:lang w:val="en-NL" w:eastAsia="en-NL"/>
             </w:rPr>
           </w:pPr>
-          <w:hyperlink w:anchor="_Toc179374917" w:history="1">
+          <w:hyperlink w:anchor="_Toc179535615" w:history="1">
             <w:r>
               <w:rPr>
                 <w:rStyle w:val="Hyperlink"/>
@@ -413,7 +404,7 @@
                 <w:noProof/>
                 <w:webHidden/>
               </w:rPr>
-              <w:instrText xml:space="preserve"> PAGEREF _Toc179374917 \h </w:instrText>
+              <w:instrText xml:space="preserve"> PAGEREF _Toc179535615 \h </w:instrText>
             </w:r>
             <w:r>
               <w:rPr>
@@ -446,7 +437,7 @@
         </w:p>
         <w:p>
           <w:pPr>
-            <w:pStyle w:val="Inhopg1"/>
+            <w:pStyle w:val="TOC1"/>
             <w:tabs>
               <w:tab w:val="right" w:leader="dot" w:pos="9396"/>
             </w:tabs>
@@ -455,10 +446,10 @@
               <w:noProof/>
               <w:sz w:val="24"/>
               <w:szCs w:val="24"/>
-              <w:lang w:val="en-US"/>
+              <w:lang w:val="en-NL" w:eastAsia="en-NL"/>
             </w:rPr>
           </w:pPr>
-          <w:hyperlink w:anchor="_Toc179374918" w:history="1">
+          <w:hyperlink w:anchor="_Toc179535616" w:history="1">
             <w:r>
               <w:rPr>
                 <w:rStyle w:val="Hyperlink"/>
@@ -486,7 +477,7 @@
                 <w:noProof/>
                 <w:webHidden/>
               </w:rPr>
-              <w:instrText xml:space="preserve"> PAGEREF _Toc179374918 \h </w:instrText>
+              <w:instrText xml:space="preserve"> PAGEREF _Toc179535616 \h </w:instrText>
             </w:r>
             <w:r>
               <w:rPr>
@@ -519,7 +510,7 @@
         </w:p>
         <w:p>
           <w:pPr>
-            <w:pStyle w:val="Inhopg1"/>
+            <w:pStyle w:val="TOC1"/>
             <w:tabs>
               <w:tab w:val="right" w:leader="dot" w:pos="9396"/>
             </w:tabs>
@@ -528,10 +519,10 @@
               <w:noProof/>
               <w:sz w:val="24"/>
               <w:szCs w:val="24"/>
-              <w:lang w:val="en-US"/>
+              <w:lang w:val="en-NL" w:eastAsia="en-NL"/>
             </w:rPr>
           </w:pPr>
-          <w:hyperlink w:anchor="_Toc179374919" w:history="1">
+          <w:hyperlink w:anchor="_Toc179535617" w:history="1">
             <w:r>
               <w:rPr>
                 <w:rStyle w:val="Hyperlink"/>
@@ -558,7 +549,7 @@
                 <w:noProof/>
                 <w:webHidden/>
               </w:rPr>
-              <w:instrText xml:space="preserve"> PAGEREF _Toc179374919 \h </w:instrText>
+              <w:instrText xml:space="preserve"> PAGEREF _Toc179535617 \h </w:instrText>
             </w:r>
             <w:r>
               <w:rPr>
@@ -591,7 +582,7 @@
         </w:p>
         <w:p>
           <w:pPr>
-            <w:pStyle w:val="Inhopg1"/>
+            <w:pStyle w:val="TOC1"/>
             <w:tabs>
               <w:tab w:val="right" w:leader="dot" w:pos="9396"/>
             </w:tabs>
@@ -600,10 +591,10 @@
               <w:noProof/>
               <w:sz w:val="24"/>
               <w:szCs w:val="24"/>
-              <w:lang w:val="en-US"/>
+              <w:lang w:val="en-NL" w:eastAsia="en-NL"/>
             </w:rPr>
           </w:pPr>
-          <w:hyperlink w:anchor="_Toc179374920" w:history="1">
+          <w:hyperlink w:anchor="_Toc179535618" w:history="1">
             <w:r>
               <w:rPr>
                 <w:rStyle w:val="Hyperlink"/>
@@ -630,7 +621,7 @@
                 <w:noProof/>
                 <w:webHidden/>
               </w:rPr>
-              <w:instrText xml:space="preserve"> PAGEREF _Toc179374920 \h </w:instrText>
+              <w:instrText xml:space="preserve"> PAGEREF _Toc179535618 \h </w:instrText>
             </w:r>
             <w:r>
               <w:rPr>
@@ -663,7 +654,7 @@
         </w:p>
         <w:p>
           <w:pPr>
-            <w:pStyle w:val="Inhopg1"/>
+            <w:pStyle w:val="TOC1"/>
             <w:tabs>
               <w:tab w:val="right" w:leader="dot" w:pos="9396"/>
             </w:tabs>
@@ -672,10 +663,10 @@
               <w:noProof/>
               <w:sz w:val="24"/>
               <w:szCs w:val="24"/>
-              <w:lang w:val="en-US"/>
+              <w:lang w:val="en-NL" w:eastAsia="en-NL"/>
             </w:rPr>
           </w:pPr>
-          <w:hyperlink w:anchor="_Toc179374921" w:history="1">
+          <w:hyperlink w:anchor="_Toc179535619" w:history="1">
             <w:r>
               <w:rPr>
                 <w:rStyle w:val="Hyperlink"/>
@@ -702,7 +693,7 @@
                 <w:noProof/>
                 <w:webHidden/>
               </w:rPr>
-              <w:instrText xml:space="preserve"> PAGEREF _Toc179374921 \h </w:instrText>
+              <w:instrText xml:space="preserve"> PAGEREF _Toc179535619 \h </w:instrText>
             </w:r>
             <w:r>
               <w:rPr>
@@ -735,7 +726,7 @@
         </w:p>
         <w:p>
           <w:pPr>
-            <w:pStyle w:val="Inhopg1"/>
+            <w:pStyle w:val="TOC1"/>
             <w:tabs>
               <w:tab w:val="right" w:leader="dot" w:pos="9396"/>
             </w:tabs>
@@ -744,10 +735,10 @@
               <w:noProof/>
               <w:sz w:val="24"/>
               <w:szCs w:val="24"/>
-              <w:lang w:val="en-US"/>
+              <w:lang w:val="en-NL" w:eastAsia="en-NL"/>
             </w:rPr>
           </w:pPr>
-          <w:hyperlink w:anchor="_Toc179374922" w:history="1">
+          <w:hyperlink w:anchor="_Toc179535620" w:history="1">
             <w:r>
               <w:rPr>
                 <w:rStyle w:val="Hyperlink"/>
@@ -774,7 +765,7 @@
                 <w:noProof/>
                 <w:webHidden/>
               </w:rPr>
-              <w:instrText xml:space="preserve"> PAGEREF _Toc179374922 \h </w:instrText>
+              <w:instrText xml:space="preserve"> PAGEREF _Toc179535620 \h </w:instrText>
             </w:r>
             <w:r>
               <w:rPr>
@@ -807,7 +798,7 @@
         </w:p>
         <w:p>
           <w:pPr>
-            <w:pStyle w:val="Inhopg1"/>
+            <w:pStyle w:val="TOC1"/>
             <w:tabs>
               <w:tab w:val="right" w:leader="dot" w:pos="9396"/>
             </w:tabs>
@@ -816,10 +807,10 @@
               <w:noProof/>
               <w:sz w:val="24"/>
               <w:szCs w:val="24"/>
-              <w:lang w:val="en-US"/>
+              <w:lang w:val="en-NL" w:eastAsia="en-NL"/>
             </w:rPr>
           </w:pPr>
-          <w:hyperlink w:anchor="_Toc179374923" w:history="1">
+          <w:hyperlink w:anchor="_Toc179535621" w:history="1">
             <w:r>
               <w:rPr>
                 <w:rStyle w:val="Hyperlink"/>
@@ -846,7 +837,7 @@
                 <w:noProof/>
                 <w:webHidden/>
               </w:rPr>
-              <w:instrText xml:space="preserve"> PAGEREF _Toc179374923 \h </w:instrText>
+              <w:instrText xml:space="preserve"> PAGEREF _Toc179535621 \h </w:instrText>
             </w:r>
             <w:r>
               <w:rPr>
@@ -879,7 +870,7 @@
         </w:p>
         <w:p>
           <w:pPr>
-            <w:pStyle w:val="Inhopg1"/>
+            <w:pStyle w:val="TOC1"/>
             <w:tabs>
               <w:tab w:val="right" w:leader="dot" w:pos="9396"/>
             </w:tabs>
@@ -888,10 +879,10 @@
               <w:noProof/>
               <w:sz w:val="24"/>
               <w:szCs w:val="24"/>
-              <w:lang w:val="en-US"/>
+              <w:lang w:val="en-NL" w:eastAsia="en-NL"/>
             </w:rPr>
           </w:pPr>
-          <w:hyperlink w:anchor="_Toc179374924" w:history="1">
+          <w:hyperlink w:anchor="_Toc179535622" w:history="1">
             <w:r>
               <w:rPr>
                 <w:rStyle w:val="Hyperlink"/>
@@ -919,7 +910,7 @@
                 <w:noProof/>
                 <w:webHidden/>
               </w:rPr>
-              <w:instrText xml:space="preserve"> PAGEREF _Toc179374924 \h </w:instrText>
+              <w:instrText xml:space="preserve"> PAGEREF _Toc179535622 \h </w:instrText>
             </w:r>
             <w:r>
               <w:rPr>
@@ -952,7 +943,7 @@
         </w:p>
         <w:p>
           <w:pPr>
-            <w:pStyle w:val="Inhopg1"/>
+            <w:pStyle w:val="TOC1"/>
             <w:tabs>
               <w:tab w:val="right" w:leader="dot" w:pos="9396"/>
             </w:tabs>
@@ -961,10 +952,10 @@
               <w:noProof/>
               <w:sz w:val="24"/>
               <w:szCs w:val="24"/>
-              <w:lang w:val="en-US"/>
+              <w:lang w:val="en-NL" w:eastAsia="en-NL"/>
             </w:rPr>
           </w:pPr>
-          <w:hyperlink w:anchor="_Toc179374925" w:history="1">
+          <w:hyperlink w:anchor="_Toc179535623" w:history="1">
             <w:r>
               <w:rPr>
                 <w:rStyle w:val="Hyperlink"/>
@@ -991,7 +982,7 @@
                 <w:noProof/>
                 <w:webHidden/>
               </w:rPr>
-              <w:instrText xml:space="preserve"> PAGEREF _Toc179374925 \h </w:instrText>
+              <w:instrText xml:space="preserve"> PAGEREF _Toc179535623 \h </w:instrText>
             </w:r>
             <w:r>
               <w:rPr>
@@ -1024,7 +1015,7 @@
         </w:p>
         <w:p>
           <w:pPr>
-            <w:pStyle w:val="Inhopg1"/>
+            <w:pStyle w:val="TOC1"/>
             <w:tabs>
               <w:tab w:val="right" w:leader="dot" w:pos="9396"/>
             </w:tabs>
@@ -1033,10 +1024,10 @@
               <w:noProof/>
               <w:sz w:val="24"/>
               <w:szCs w:val="24"/>
-              <w:lang w:val="en-US"/>
+              <w:lang w:val="en-NL" w:eastAsia="en-NL"/>
             </w:rPr>
           </w:pPr>
-          <w:hyperlink w:anchor="_Toc179374926" w:history="1">
+          <w:hyperlink w:anchor="_Toc179535624" w:history="1">
             <w:r>
               <w:rPr>
                 <w:rStyle w:val="Hyperlink"/>
@@ -1063,7 +1054,7 @@
                 <w:noProof/>
                 <w:webHidden/>
               </w:rPr>
-              <w:instrText xml:space="preserve"> PAGEREF _Toc179374926 \h </w:instrText>
+              <w:instrText xml:space="preserve"> PAGEREF _Toc179535624 \h </w:instrText>
             </w:r>
             <w:r>
               <w:rPr>
@@ -1096,7 +1087,7 @@
         </w:p>
         <w:p>
           <w:pPr>
-            <w:pStyle w:val="Inhopg1"/>
+            <w:pStyle w:val="TOC1"/>
             <w:tabs>
               <w:tab w:val="right" w:leader="dot" w:pos="9396"/>
             </w:tabs>
@@ -1105,10 +1096,10 @@
               <w:noProof/>
               <w:sz w:val="24"/>
               <w:szCs w:val="24"/>
-              <w:lang w:val="en-US"/>
+              <w:lang w:val="en-NL" w:eastAsia="en-NL"/>
             </w:rPr>
           </w:pPr>
-          <w:hyperlink w:anchor="_Toc179374927" w:history="1">
+          <w:hyperlink w:anchor="_Toc179535625" w:history="1">
             <w:r>
               <w:rPr>
                 <w:rStyle w:val="Hyperlink"/>
@@ -1135,7 +1126,7 @@
                 <w:noProof/>
                 <w:webHidden/>
               </w:rPr>
-              <w:instrText xml:space="preserve"> PAGEREF _Toc179374927 \h </w:instrText>
+              <w:instrText xml:space="preserve"> PAGEREF _Toc179535625 \h </w:instrText>
             </w:r>
             <w:r>
               <w:rPr>
@@ -1195,9 +1186,9 @@
     </w:p>
     <w:p>
       <w:pPr>
-        <w:pStyle w:val="Kop1"/>
+        <w:pStyle w:val="Heading1"/>
       </w:pPr>
-      <w:bookmarkStart w:id="0" w:name="_Toc179374913"/>
+      <w:bookmarkStart w:id="0" w:name="_Toc179535611"/>
       <w:r>
         <w:lastRenderedPageBreak/>
         <w:t>Inleiding</w:t>
@@ -1209,9 +1200,9 @@
     </w:p>
     <w:p>
       <w:pPr>
-        <w:pStyle w:val="Kop2"/>
+        <w:pStyle w:val="Heading2"/>
       </w:pPr>
-      <w:bookmarkStart w:id="1" w:name="_Toc179374914"/>
+      <w:bookmarkStart w:id="1" w:name="_Toc179535612"/>
       <w:r>
         <w:t>Context</w:t>
       </w:r>
@@ -1227,9 +1218,9 @@
     </w:p>
     <w:p>
       <w:pPr>
-        <w:pStyle w:val="Kop2"/>
+        <w:pStyle w:val="Heading2"/>
       </w:pPr>
-      <w:bookmarkStart w:id="2" w:name="_Toc179374915"/>
+      <w:bookmarkStart w:id="2" w:name="_Toc179535613"/>
       <w:r>
         <w:t>Doelstelling</w:t>
       </w:r>
@@ -1245,7 +1236,7 @@
     </w:p>
     <w:p>
       <w:pPr>
-        <w:pStyle w:val="Lijstalinea"/>
+        <w:pStyle w:val="ListParagraph"/>
         <w:numPr>
           <w:ilvl w:val="0"/>
           <w:numId w:val="2"/>
@@ -1257,7 +1248,7 @@
     </w:p>
     <w:p>
       <w:pPr>
-        <w:pStyle w:val="Lijstalinea"/>
+        <w:pStyle w:val="ListParagraph"/>
         <w:numPr>
           <w:ilvl w:val="0"/>
           <w:numId w:val="2"/>
@@ -1269,7 +1260,7 @@
     </w:p>
     <w:p>
       <w:pPr>
-        <w:pStyle w:val="Lijstalinea"/>
+        <w:pStyle w:val="ListParagraph"/>
         <w:numPr>
           <w:ilvl w:val="0"/>
           <w:numId w:val="2"/>
@@ -1281,9 +1272,9 @@
     </w:p>
     <w:p>
       <w:pPr>
-        <w:pStyle w:val="Kop2"/>
+        <w:pStyle w:val="Heading2"/>
       </w:pPr>
-      <w:bookmarkStart w:id="3" w:name="_Toc179374916"/>
+      <w:bookmarkStart w:id="3" w:name="_Toc179535614"/>
       <w:r>
         <w:t>Aanpak</w:t>
       </w:r>
@@ -1294,65 +1285,84 @@
         <w:t xml:space="preserve">Voor deze tests zullen wij zowel </w:t>
       </w:r>
       <w:r>
-        <w:rPr>
-          <w:b/>
-          <w:bCs/>
-        </w:rPr>
         <w:t>componenttesten</w:t>
       </w:r>
       <w:r>
         <w:t xml:space="preserve"> als </w:t>
       </w:r>
       <w:r>
-        <w:rPr>
-          <w:b/>
-          <w:bCs/>
-        </w:rPr>
         <w:t>integratietesten</w:t>
       </w:r>
       <w:r>
         <w:t xml:space="preserve"> uitvoeren om ervoor te zorgen dat zowel elke afzonderlijke functie van het verlofsysteem als de interactie tussen verschillende componenten correct werkt. We maken gebruik van </w:t>
       </w:r>
-      <w:proofErr w:type="spellStart"/>
-      <w:r>
-        <w:rPr>
-          <w:b/>
-          <w:bCs/>
-        </w:rPr>
-        <w:t>Cypress</w:t>
-      </w:r>
-      <w:proofErr w:type="spellEnd"/>
-      <w:r>
-        <w:t xml:space="preserve">, een modern </w:t>
-      </w:r>
-      <w:proofErr w:type="spellStart"/>
-      <w:r>
-        <w:t>testautomatiseringsframework</w:t>
-      </w:r>
-      <w:proofErr w:type="spellEnd"/>
-      <w:r>
-        <w:t xml:space="preserve"> dat zich richt op het testen van webapplicaties.</w:t>
+      <w:r>
+        <w:t>Jest</w:t>
+      </w:r>
+      <w:r>
+        <w:t>, een modern testautomatiseringsframework dat zich richt op het testen van webapplicaties.</w:t>
       </w:r>
     </w:p>
     <w:p>
       <w:r>
-        <w:t xml:space="preserve">Door deze gestructureerde aanpak, met een combinatie van component- en integratietesten, en het gebruik van </w:t>
-      </w:r>
-      <w:proofErr w:type="spellStart"/>
+        <w:t xml:space="preserve">Ook zullen er end-to-end testen uitgevoerd gaan worden om de verschillende functionaliteiten van begin tot eind te testen. Hiervoor zal het test framework </w:t>
+      </w:r>
       <w:r>
         <w:t>Cypress</w:t>
       </w:r>
-      <w:proofErr w:type="spellEnd"/>
-      <w:r>
-        <w:t>, kunnen we ervoor zorgen dat het verlofsysteem niet alleen functioneert zoals verwacht, maar ook soepel samenwerkt met andere systeemcomponenten. Dit zorgt ervoor dat het systeem klaar is voor gebruik door de eindgebruikers en voldoet aan de gestelde kwaliteitsnormen.</w:t>
+      <w:r>
+        <w:t xml:space="preserve"> gebruikt gaan worden.</w:t>
+      </w:r>
+    </w:p>
+    <w:p>
+      <w:r>
+        <w:t>Door deze gestructureerde aanpak, met een combinatie van component-</w:t>
+      </w:r>
+      <w:r>
+        <w:t>,</w:t>
+      </w:r>
+      <w:r>
+        <w:t xml:space="preserve"> integratie</w:t>
+      </w:r>
+      <w:r>
+        <w:t>- en end-to-end testen</w:t>
+      </w:r>
+      <w:r>
+        <w:t>, en het gebruik van Cypress</w:t>
+      </w:r>
+      <w:r>
+        <w:t xml:space="preserve"> en Jest</w:t>
+      </w:r>
+      <w:r>
+        <w:t>, kunnen we ervoor zorgen dat het verlofsysteem niet alleen functioneert zoals verwacht, maar ook soepel samenwerkt met andere</w:t>
+      </w:r>
+      <w:r>
+        <w:t xml:space="preserve"> </w:t>
+      </w:r>
+      <w:r>
+        <w:t>systeemcomponenten. Dit zorgt ervoor dat het systeem klaar is voor gebruik door de eindgebruikers en voldoet aan de gestelde kwaliteitsnormen.</w:t>
       </w:r>
     </w:p>
     <w:p>
       <w:pPr>
-        <w:pStyle w:val="Kop2"/>
+        <w:rPr>
+          <w:rFonts w:asciiTheme="majorHAnsi" w:eastAsiaTheme="majorEastAsia" w:hAnsiTheme="majorHAnsi" w:cstheme="majorBidi"/>
+          <w:color w:val="0F4761" w:themeColor="accent1" w:themeShade="BF"/>
+          <w:sz w:val="32"/>
+          <w:szCs w:val="32"/>
+        </w:rPr>
       </w:pPr>
-      <w:bookmarkStart w:id="4" w:name="_Toc179374917"/>
-      <w:r>
+      <w:bookmarkStart w:id="4" w:name="_Toc179535615"/>
+      <w:r>
+        <w:br w:type="page"/>
+      </w:r>
+    </w:p>
+    <w:p>
+      <w:pPr>
+        <w:pStyle w:val="Heading2"/>
+      </w:pPr>
+      <w:r>
+        <w:lastRenderedPageBreak/>
         <w:t>Wanneer is de test geslaagd?</w:t>
       </w:r>
       <w:bookmarkEnd w:id="4"/>
@@ -1375,46 +1385,24 @@
     </w:p>
     <w:p>
       <w:pPr>
-        <w:pStyle w:val="Kop1"/>
+        <w:pStyle w:val="Heading1"/>
         <w:rPr>
           <w:lang w:val="en-US"/>
         </w:rPr>
       </w:pPr>
-      <w:bookmarkStart w:id="5" w:name="_Toc179374918"/>
+      <w:bookmarkStart w:id="5" w:name="_Toc179535616"/>
       <w:r>
         <w:rPr>
           <w:lang w:val="en-US"/>
         </w:rPr>
         <w:lastRenderedPageBreak/>
-        <w:t xml:space="preserve">Test Plan </w:t>
-      </w:r>
-      <w:proofErr w:type="spellStart"/>
-      <w:r>
-        <w:rPr>
-          <w:lang w:val="en-US"/>
-        </w:rPr>
-        <w:t>voor</w:t>
-      </w:r>
-      <w:proofErr w:type="spellEnd"/>
-      <w:r>
-        <w:rPr>
-          <w:lang w:val="en-US"/>
-        </w:rPr>
-        <w:t xml:space="preserve"> Use Case 1: </w:t>
-      </w:r>
-      <w:proofErr w:type="spellStart"/>
-      <w:r>
-        <w:rPr>
-          <w:lang w:val="en-US"/>
-        </w:rPr>
-        <w:t>Inloggen</w:t>
+        <w:t>Test Plan voor Use Case 1: Inloggen</w:t>
       </w:r>
       <w:bookmarkEnd w:id="5"/>
-      <w:proofErr w:type="spellEnd"/>
     </w:p>
     <w:tbl>
       <w:tblPr>
-        <w:tblStyle w:val="Tabelraster"/>
+        <w:tblStyle w:val="TableGrid"/>
         <w:tblW w:w="0" w:type="auto"/>
         <w:tblLook w:val="04A0" w:firstRow="1" w:lastRow="0" w:firstColumn="1" w:lastColumn="0" w:noHBand="0" w:noVBand="1"/>
       </w:tblPr>
@@ -1453,11 +1441,9 @@
             <w:tcW w:w="1342" w:type="dxa"/>
           </w:tcPr>
           <w:p>
-            <w:proofErr w:type="spellStart"/>
             <w:r>
               <w:t>Preconditions</w:t>
             </w:r>
-            <w:proofErr w:type="spellEnd"/>
           </w:p>
         </w:tc>
         <w:tc>
@@ -1475,19 +1461,9 @@
             <w:tcW w:w="1342" w:type="dxa"/>
           </w:tcPr>
           <w:p>
-            <w:proofErr w:type="spellStart"/>
-            <w:r>
-              <w:t>Expected</w:t>
-            </w:r>
-            <w:proofErr w:type="spellEnd"/>
-            <w:r>
-              <w:t xml:space="preserve"> </w:t>
-            </w:r>
-            <w:proofErr w:type="spellStart"/>
-            <w:r>
-              <w:t>Result</w:t>
-            </w:r>
-            <w:proofErr w:type="spellEnd"/>
+            <w:r>
+              <w:t>Expected Result</w:t>
+            </w:r>
           </w:p>
         </w:tc>
         <w:tc>
@@ -1495,19 +1471,9 @@
             <w:tcW w:w="1343" w:type="dxa"/>
           </w:tcPr>
           <w:p>
-            <w:proofErr w:type="spellStart"/>
-            <w:r>
-              <w:t>Actual</w:t>
-            </w:r>
-            <w:proofErr w:type="spellEnd"/>
-            <w:r>
-              <w:t xml:space="preserve"> </w:t>
-            </w:r>
-            <w:proofErr w:type="spellStart"/>
-            <w:r>
-              <w:t>Result</w:t>
-            </w:r>
-            <w:proofErr w:type="spellEnd"/>
+            <w:r>
+              <w:t>Actual Result</w:t>
+            </w:r>
           </w:p>
         </w:tc>
         <w:tc>
@@ -1686,9 +1652,9 @@
     </w:p>
     <w:p>
       <w:pPr>
-        <w:pStyle w:val="Kop1"/>
+        <w:pStyle w:val="Heading1"/>
       </w:pPr>
-      <w:bookmarkStart w:id="6" w:name="_Toc179374919"/>
+      <w:bookmarkStart w:id="6" w:name="_Toc179535617"/>
       <w:r>
         <w:lastRenderedPageBreak/>
         <w:t>Test Plan voor Use Case 2: Ziekmelden</w:t>
@@ -1697,7 +1663,7 @@
     </w:p>
     <w:tbl>
       <w:tblPr>
-        <w:tblStyle w:val="Tabelraster"/>
+        <w:tblStyle w:val="TableGrid"/>
         <w:tblW w:w="0" w:type="auto"/>
         <w:tblLook w:val="04A0" w:firstRow="1" w:lastRow="0" w:firstColumn="1" w:lastColumn="0" w:noHBand="0" w:noVBand="1"/>
       </w:tblPr>
@@ -1736,11 +1702,9 @@
             <w:tcW w:w="1342" w:type="dxa"/>
           </w:tcPr>
           <w:p>
-            <w:proofErr w:type="spellStart"/>
             <w:r>
               <w:t>Preconditions</w:t>
             </w:r>
-            <w:proofErr w:type="spellEnd"/>
           </w:p>
         </w:tc>
         <w:tc>
@@ -1758,19 +1722,9 @@
             <w:tcW w:w="1342" w:type="dxa"/>
           </w:tcPr>
           <w:p>
-            <w:proofErr w:type="spellStart"/>
-            <w:r>
-              <w:t>Expected</w:t>
-            </w:r>
-            <w:proofErr w:type="spellEnd"/>
-            <w:r>
-              <w:t xml:space="preserve"> </w:t>
-            </w:r>
-            <w:proofErr w:type="spellStart"/>
-            <w:r>
-              <w:t>Result</w:t>
-            </w:r>
-            <w:proofErr w:type="spellEnd"/>
+            <w:r>
+              <w:t>Expected Result</w:t>
+            </w:r>
           </w:p>
         </w:tc>
         <w:tc>
@@ -1778,19 +1732,9 @@
             <w:tcW w:w="1343" w:type="dxa"/>
           </w:tcPr>
           <w:p>
-            <w:proofErr w:type="spellStart"/>
-            <w:r>
-              <w:t>Actual</w:t>
-            </w:r>
-            <w:proofErr w:type="spellEnd"/>
-            <w:r>
-              <w:t xml:space="preserve"> </w:t>
-            </w:r>
-            <w:proofErr w:type="spellStart"/>
-            <w:r>
-              <w:t>Result</w:t>
-            </w:r>
-            <w:proofErr w:type="spellEnd"/>
+            <w:r>
+              <w:t>Actual Result</w:t>
+            </w:r>
           </w:p>
         </w:tc>
         <w:tc>
@@ -1799,15 +1743,7 @@
           </w:tcPr>
           <w:p>
             <w:r>
-              <w:t>Status (Pass/</w:t>
-            </w:r>
-            <w:proofErr w:type="spellStart"/>
-            <w:r>
-              <w:t>Fail</w:t>
-            </w:r>
-            <w:proofErr w:type="spellEnd"/>
-            <w:r>
-              <w:t>)</w:t>
+              <w:t>Status (Pass/Fail)</w:t>
             </w:r>
           </w:p>
         </w:tc>
@@ -1889,9 +1825,9 @@
     </w:p>
     <w:p>
       <w:pPr>
-        <w:pStyle w:val="Kop1"/>
+        <w:pStyle w:val="Heading1"/>
       </w:pPr>
-      <w:bookmarkStart w:id="7" w:name="_Toc179374920"/>
+      <w:bookmarkStart w:id="7" w:name="_Toc179535618"/>
       <w:r>
         <w:lastRenderedPageBreak/>
         <w:t>Test Plan voor Use Case 3: Inzien resterende saldo</w:t>
@@ -1900,7 +1836,7 @@
     </w:p>
     <w:tbl>
       <w:tblPr>
-        <w:tblStyle w:val="Tabelraster"/>
+        <w:tblStyle w:val="TableGrid"/>
         <w:tblW w:w="9493" w:type="dxa"/>
         <w:tblLook w:val="04A0" w:firstRow="1" w:lastRow="0" w:firstColumn="1" w:lastColumn="0" w:noHBand="0" w:noVBand="1"/>
       </w:tblPr>
@@ -1939,11 +1875,9 @@
             <w:tcW w:w="1534" w:type="dxa"/>
           </w:tcPr>
           <w:p>
-            <w:proofErr w:type="spellStart"/>
             <w:r>
               <w:t>Preconditions</w:t>
             </w:r>
-            <w:proofErr w:type="spellEnd"/>
           </w:p>
         </w:tc>
         <w:tc>
@@ -1961,19 +1895,9 @@
             <w:tcW w:w="1982" w:type="dxa"/>
           </w:tcPr>
           <w:p>
-            <w:proofErr w:type="spellStart"/>
-            <w:r>
-              <w:t>Expected</w:t>
-            </w:r>
-            <w:proofErr w:type="spellEnd"/>
-            <w:r>
-              <w:t xml:space="preserve"> </w:t>
-            </w:r>
-            <w:proofErr w:type="spellStart"/>
-            <w:r>
-              <w:t>Result</w:t>
-            </w:r>
-            <w:proofErr w:type="spellEnd"/>
+            <w:r>
+              <w:t>Expected Result</w:t>
+            </w:r>
           </w:p>
         </w:tc>
         <w:tc>
@@ -1981,19 +1905,9 @@
             <w:tcW w:w="829" w:type="dxa"/>
           </w:tcPr>
           <w:p>
-            <w:proofErr w:type="spellStart"/>
-            <w:r>
-              <w:t>Actual</w:t>
-            </w:r>
-            <w:proofErr w:type="spellEnd"/>
-            <w:r>
-              <w:t xml:space="preserve"> </w:t>
-            </w:r>
-            <w:proofErr w:type="spellStart"/>
-            <w:r>
-              <w:t>Result</w:t>
-            </w:r>
-            <w:proofErr w:type="spellEnd"/>
+            <w:r>
+              <w:t>Actual Result</w:t>
+            </w:r>
           </w:p>
         </w:tc>
         <w:tc>
@@ -2002,15 +1916,7 @@
           </w:tcPr>
           <w:p>
             <w:r>
-              <w:t>Status (Pass/</w:t>
-            </w:r>
-            <w:proofErr w:type="spellStart"/>
-            <w:r>
-              <w:t>Fail</w:t>
-            </w:r>
-            <w:proofErr w:type="spellEnd"/>
-            <w:r>
-              <w:t>)</w:t>
+              <w:t>Status (Pass/Fail)</w:t>
             </w:r>
           </w:p>
         </w:tc>
@@ -2092,9 +1998,9 @@
     </w:p>
     <w:p>
       <w:pPr>
-        <w:pStyle w:val="Kop1"/>
+        <w:pStyle w:val="Heading1"/>
       </w:pPr>
-      <w:bookmarkStart w:id="8" w:name="_Toc179374921"/>
+      <w:bookmarkStart w:id="8" w:name="_Toc179535619"/>
       <w:r>
         <w:lastRenderedPageBreak/>
         <w:t>Test Plan voor Use Case 4: Verlof aanvragen</w:t>
@@ -2103,7 +2009,7 @@
     </w:p>
     <w:tbl>
       <w:tblPr>
-        <w:tblStyle w:val="Tabelraster"/>
+        <w:tblStyle w:val="TableGrid"/>
         <w:tblW w:w="0" w:type="auto"/>
         <w:tblLook w:val="04A0" w:firstRow="1" w:lastRow="0" w:firstColumn="1" w:lastColumn="0" w:noHBand="0" w:noVBand="1"/>
       </w:tblPr>
@@ -2142,11 +2048,9 @@
             <w:tcW w:w="1342" w:type="dxa"/>
           </w:tcPr>
           <w:p>
-            <w:proofErr w:type="spellStart"/>
             <w:r>
               <w:t>Preconditions</w:t>
             </w:r>
-            <w:proofErr w:type="spellEnd"/>
           </w:p>
         </w:tc>
         <w:tc>
@@ -2164,19 +2068,9 @@
             <w:tcW w:w="1342" w:type="dxa"/>
           </w:tcPr>
           <w:p>
-            <w:proofErr w:type="spellStart"/>
-            <w:r>
-              <w:t>Expected</w:t>
-            </w:r>
-            <w:proofErr w:type="spellEnd"/>
-            <w:r>
-              <w:t xml:space="preserve"> </w:t>
-            </w:r>
-            <w:proofErr w:type="spellStart"/>
-            <w:r>
-              <w:t>Result</w:t>
-            </w:r>
-            <w:proofErr w:type="spellEnd"/>
+            <w:r>
+              <w:t>Expected Result</w:t>
+            </w:r>
           </w:p>
         </w:tc>
         <w:tc>
@@ -2184,19 +2078,9 @@
             <w:tcW w:w="1343" w:type="dxa"/>
           </w:tcPr>
           <w:p>
-            <w:proofErr w:type="spellStart"/>
-            <w:r>
-              <w:t>Actual</w:t>
-            </w:r>
-            <w:proofErr w:type="spellEnd"/>
-            <w:r>
-              <w:t xml:space="preserve"> </w:t>
-            </w:r>
-            <w:proofErr w:type="spellStart"/>
-            <w:r>
-              <w:t>Result</w:t>
-            </w:r>
-            <w:proofErr w:type="spellEnd"/>
+            <w:r>
+              <w:t>Actual Result</w:t>
+            </w:r>
           </w:p>
         </w:tc>
         <w:tc>
@@ -2205,15 +2089,7 @@
           </w:tcPr>
           <w:p>
             <w:r>
-              <w:t>Status (Pass/</w:t>
-            </w:r>
-            <w:proofErr w:type="spellStart"/>
-            <w:r>
-              <w:t>Fail</w:t>
-            </w:r>
-            <w:proofErr w:type="spellEnd"/>
-            <w:r>
-              <w:t>)</w:t>
+              <w:t>Status (Pass/Fail)</w:t>
             </w:r>
           </w:p>
         </w:tc>
@@ -2375,9 +2251,9 @@
     </w:p>
     <w:p>
       <w:pPr>
-        <w:pStyle w:val="Kop1"/>
+        <w:pStyle w:val="Heading1"/>
       </w:pPr>
-      <w:bookmarkStart w:id="9" w:name="_Toc179374922"/>
+      <w:bookmarkStart w:id="9" w:name="_Toc179535620"/>
       <w:r>
         <w:lastRenderedPageBreak/>
         <w:t>Test Plan voor Use Case 5: Verlof planning inzien</w:t>
@@ -2386,7 +2262,7 @@
     </w:p>
     <w:tbl>
       <w:tblPr>
-        <w:tblStyle w:val="Tabelraster"/>
+        <w:tblStyle w:val="TableGrid"/>
         <w:tblW w:w="0" w:type="auto"/>
         <w:tblLook w:val="04A0" w:firstRow="1" w:lastRow="0" w:firstColumn="1" w:lastColumn="0" w:noHBand="0" w:noVBand="1"/>
       </w:tblPr>
@@ -2425,11 +2301,9 @@
             <w:tcW w:w="1342" w:type="dxa"/>
           </w:tcPr>
           <w:p>
-            <w:proofErr w:type="spellStart"/>
             <w:r>
               <w:t>Preconditions</w:t>
             </w:r>
-            <w:proofErr w:type="spellEnd"/>
           </w:p>
         </w:tc>
         <w:tc>
@@ -2447,19 +2321,9 @@
             <w:tcW w:w="1342" w:type="dxa"/>
           </w:tcPr>
           <w:p>
-            <w:proofErr w:type="spellStart"/>
-            <w:r>
-              <w:t>Expected</w:t>
-            </w:r>
-            <w:proofErr w:type="spellEnd"/>
-            <w:r>
-              <w:t xml:space="preserve"> </w:t>
-            </w:r>
-            <w:proofErr w:type="spellStart"/>
-            <w:r>
-              <w:t>Result</w:t>
-            </w:r>
-            <w:proofErr w:type="spellEnd"/>
+            <w:r>
+              <w:t>Expected Result</w:t>
+            </w:r>
           </w:p>
         </w:tc>
         <w:tc>
@@ -2467,19 +2331,9 @@
             <w:tcW w:w="1343" w:type="dxa"/>
           </w:tcPr>
           <w:p>
-            <w:proofErr w:type="spellStart"/>
-            <w:r>
-              <w:t>Actual</w:t>
-            </w:r>
-            <w:proofErr w:type="spellEnd"/>
-            <w:r>
-              <w:t xml:space="preserve"> </w:t>
-            </w:r>
-            <w:proofErr w:type="spellStart"/>
-            <w:r>
-              <w:t>Result</w:t>
-            </w:r>
-            <w:proofErr w:type="spellEnd"/>
+            <w:r>
+              <w:t>Actual Result</w:t>
+            </w:r>
           </w:p>
         </w:tc>
         <w:tc>
@@ -2488,15 +2342,7 @@
           </w:tcPr>
           <w:p>
             <w:r>
-              <w:t>Status (Pass/</w:t>
-            </w:r>
-            <w:proofErr w:type="spellStart"/>
-            <w:r>
-              <w:t>Fail</w:t>
-            </w:r>
-            <w:proofErr w:type="spellEnd"/>
-            <w:r>
-              <w:t>)</w:t>
+              <w:t>Status (Pass/Fail)</w:t>
             </w:r>
           </w:p>
         </w:tc>
@@ -2538,13 +2384,8 @@
           </w:tcPr>
           <w:p>
             <w:r>
-              <w:t xml:space="preserve">1. Navigeer naar de </w:t>
-            </w:r>
-            <w:proofErr w:type="spellStart"/>
-            <w:r>
-              <w:t>verlofplanningpagina</w:t>
-            </w:r>
-            <w:proofErr w:type="spellEnd"/>
+              <w:t>1. Navigeer naar de verlofplanningpagina</w:t>
+            </w:r>
             <w:r>
               <w:br/>
               <w:t>2. Controleer de verlofplanning</w:t>
@@ -2583,9 +2424,9 @@
     </w:p>
     <w:p>
       <w:pPr>
-        <w:pStyle w:val="Kop1"/>
+        <w:pStyle w:val="Heading1"/>
       </w:pPr>
-      <w:bookmarkStart w:id="10" w:name="_Toc179374923"/>
+      <w:bookmarkStart w:id="10" w:name="_Toc179535621"/>
       <w:r>
         <w:lastRenderedPageBreak/>
         <w:t>Test Plan voor Use Case 6: Overzicht verlofaanvragen</w:t>
@@ -2594,7 +2435,7 @@
     </w:p>
     <w:tbl>
       <w:tblPr>
-        <w:tblStyle w:val="Tabelraster"/>
+        <w:tblStyle w:val="TableGrid"/>
         <w:tblW w:w="9493" w:type="dxa"/>
         <w:tblLook w:val="04A0" w:firstRow="1" w:lastRow="0" w:firstColumn="1" w:lastColumn="0" w:noHBand="0" w:noVBand="1"/>
       </w:tblPr>
@@ -2633,11 +2474,9 @@
             <w:tcW w:w="1420" w:type="dxa"/>
           </w:tcPr>
           <w:p>
-            <w:proofErr w:type="spellStart"/>
             <w:r>
               <w:t>Preconditions</w:t>
             </w:r>
-            <w:proofErr w:type="spellEnd"/>
           </w:p>
         </w:tc>
         <w:tc>
@@ -2655,19 +2494,9 @@
             <w:tcW w:w="1649" w:type="dxa"/>
           </w:tcPr>
           <w:p>
-            <w:proofErr w:type="spellStart"/>
-            <w:r>
-              <w:t>Expected</w:t>
-            </w:r>
-            <w:proofErr w:type="spellEnd"/>
-            <w:r>
-              <w:t xml:space="preserve"> </w:t>
-            </w:r>
-            <w:proofErr w:type="spellStart"/>
-            <w:r>
-              <w:t>Result</w:t>
-            </w:r>
-            <w:proofErr w:type="spellEnd"/>
+            <w:r>
+              <w:t>Expected Result</w:t>
+            </w:r>
           </w:p>
         </w:tc>
         <w:tc>
@@ -2675,19 +2504,9 @@
             <w:tcW w:w="776" w:type="dxa"/>
           </w:tcPr>
           <w:p>
-            <w:proofErr w:type="spellStart"/>
-            <w:r>
-              <w:t>Actual</w:t>
-            </w:r>
-            <w:proofErr w:type="spellEnd"/>
-            <w:r>
-              <w:t xml:space="preserve"> </w:t>
-            </w:r>
-            <w:proofErr w:type="spellStart"/>
-            <w:r>
-              <w:t>Result</w:t>
-            </w:r>
-            <w:proofErr w:type="spellEnd"/>
+            <w:r>
+              <w:t>Actual Result</w:t>
+            </w:r>
           </w:p>
         </w:tc>
         <w:tc>
@@ -2696,15 +2515,7 @@
           </w:tcPr>
           <w:p>
             <w:r>
-              <w:t>Status (Pass/</w:t>
-            </w:r>
-            <w:proofErr w:type="spellStart"/>
-            <w:r>
-              <w:t>Fail</w:t>
-            </w:r>
-            <w:proofErr w:type="spellEnd"/>
-            <w:r>
-              <w:t>)</w:t>
+              <w:t>Status (Pass/Fail)</w:t>
             </w:r>
           </w:p>
         </w:tc>
@@ -2786,60 +2597,24 @@
     </w:p>
     <w:p>
       <w:pPr>
-        <w:pStyle w:val="Kop1"/>
+        <w:pStyle w:val="Heading1"/>
         <w:rPr>
           <w:lang w:val="en-US"/>
         </w:rPr>
       </w:pPr>
-      <w:bookmarkStart w:id="11" w:name="_Toc179374924"/>
+      <w:bookmarkStart w:id="11" w:name="_Toc179535622"/>
       <w:r>
         <w:rPr>
           <w:lang w:val="en-US"/>
         </w:rPr>
         <w:lastRenderedPageBreak/>
-        <w:t xml:space="preserve">Test Plan </w:t>
-      </w:r>
-      <w:proofErr w:type="spellStart"/>
-      <w:r>
-        <w:rPr>
-          <w:lang w:val="en-US"/>
-        </w:rPr>
-        <w:t>voor</w:t>
-      </w:r>
-      <w:proofErr w:type="spellEnd"/>
-      <w:r>
-        <w:rPr>
-          <w:lang w:val="en-US"/>
-        </w:rPr>
-        <w:t xml:space="preserve"> Use Case 7: </w:t>
-      </w:r>
-      <w:proofErr w:type="spellStart"/>
-      <w:r>
-        <w:rPr>
-          <w:lang w:val="en-US"/>
-        </w:rPr>
-        <w:t>Notificaties</w:t>
-      </w:r>
-      <w:proofErr w:type="spellEnd"/>
-      <w:r>
-        <w:rPr>
-          <w:lang w:val="en-US"/>
-        </w:rPr>
-        <w:t xml:space="preserve"> </w:t>
-      </w:r>
-      <w:proofErr w:type="spellStart"/>
-      <w:r>
-        <w:rPr>
-          <w:lang w:val="en-US"/>
-        </w:rPr>
-        <w:t>lezen</w:t>
+        <w:t>Test Plan voor Use Case 7: Notificaties lezen</w:t>
       </w:r>
       <w:bookmarkEnd w:id="11"/>
-      <w:proofErr w:type="spellEnd"/>
     </w:p>
     <w:tbl>
       <w:tblPr>
-        <w:tblStyle w:val="Tabelraster"/>
+        <w:tblStyle w:val="TableGrid"/>
         <w:tblW w:w="0" w:type="auto"/>
         <w:tblLook w:val="04A0" w:firstRow="1" w:lastRow="0" w:firstColumn="1" w:lastColumn="0" w:noHBand="0" w:noVBand="1"/>
       </w:tblPr>
@@ -2878,11 +2653,9 @@
             <w:tcW w:w="1342" w:type="dxa"/>
           </w:tcPr>
           <w:p>
-            <w:proofErr w:type="spellStart"/>
             <w:r>
               <w:t>Preconditions</w:t>
             </w:r>
-            <w:proofErr w:type="spellEnd"/>
           </w:p>
         </w:tc>
         <w:tc>
@@ -2900,19 +2673,9 @@
             <w:tcW w:w="1342" w:type="dxa"/>
           </w:tcPr>
           <w:p>
-            <w:proofErr w:type="spellStart"/>
-            <w:r>
-              <w:t>Expected</w:t>
-            </w:r>
-            <w:proofErr w:type="spellEnd"/>
-            <w:r>
-              <w:t xml:space="preserve"> </w:t>
-            </w:r>
-            <w:proofErr w:type="spellStart"/>
-            <w:r>
-              <w:t>Result</w:t>
-            </w:r>
-            <w:proofErr w:type="spellEnd"/>
+            <w:r>
+              <w:t>Expected Result</w:t>
+            </w:r>
           </w:p>
         </w:tc>
         <w:tc>
@@ -2920,19 +2683,9 @@
             <w:tcW w:w="1343" w:type="dxa"/>
           </w:tcPr>
           <w:p>
-            <w:proofErr w:type="spellStart"/>
-            <w:r>
-              <w:t>Actual</w:t>
-            </w:r>
-            <w:proofErr w:type="spellEnd"/>
-            <w:r>
-              <w:t xml:space="preserve"> </w:t>
-            </w:r>
-            <w:proofErr w:type="spellStart"/>
-            <w:r>
-              <w:t>Result</w:t>
-            </w:r>
-            <w:proofErr w:type="spellEnd"/>
+            <w:r>
+              <w:t>Actual Result</w:t>
+            </w:r>
           </w:p>
         </w:tc>
         <w:tc>
@@ -2941,15 +2694,7 @@
           </w:tcPr>
           <w:p>
             <w:r>
-              <w:t>Status (Pass/</w:t>
-            </w:r>
-            <w:proofErr w:type="spellStart"/>
-            <w:r>
-              <w:t>Fail</w:t>
-            </w:r>
-            <w:proofErr w:type="spellEnd"/>
-            <w:r>
-              <w:t>)</w:t>
+              <w:t>Status (Pass/Fail)</w:t>
             </w:r>
           </w:p>
         </w:tc>
@@ -3035,9 +2780,9 @@
     </w:p>
     <w:p>
       <w:pPr>
-        <w:pStyle w:val="Kop1"/>
+        <w:pStyle w:val="Heading1"/>
       </w:pPr>
-      <w:bookmarkStart w:id="12" w:name="_Toc179374925"/>
+      <w:bookmarkStart w:id="12" w:name="_Toc179535623"/>
       <w:r>
         <w:lastRenderedPageBreak/>
         <w:t>Test Plan voor Use Case 8: Beter melden</w:t>
@@ -3046,7 +2791,7 @@
     </w:p>
     <w:tbl>
       <w:tblPr>
-        <w:tblStyle w:val="Tabelraster"/>
+        <w:tblStyle w:val="TableGrid"/>
         <w:tblW w:w="0" w:type="auto"/>
         <w:tblLook w:val="04A0" w:firstRow="1" w:lastRow="0" w:firstColumn="1" w:lastColumn="0" w:noHBand="0" w:noVBand="1"/>
       </w:tblPr>
@@ -3085,11 +2830,9 @@
             <w:tcW w:w="1342" w:type="dxa"/>
           </w:tcPr>
           <w:p>
-            <w:proofErr w:type="spellStart"/>
             <w:r>
               <w:t>Preconditions</w:t>
             </w:r>
-            <w:proofErr w:type="spellEnd"/>
           </w:p>
         </w:tc>
         <w:tc>
@@ -3107,19 +2850,9 @@
             <w:tcW w:w="1342" w:type="dxa"/>
           </w:tcPr>
           <w:p>
-            <w:proofErr w:type="spellStart"/>
-            <w:r>
-              <w:t>Expected</w:t>
-            </w:r>
-            <w:proofErr w:type="spellEnd"/>
-            <w:r>
-              <w:t xml:space="preserve"> </w:t>
-            </w:r>
-            <w:proofErr w:type="spellStart"/>
-            <w:r>
-              <w:t>Result</w:t>
-            </w:r>
-            <w:proofErr w:type="spellEnd"/>
+            <w:r>
+              <w:t>Expected Result</w:t>
+            </w:r>
           </w:p>
         </w:tc>
         <w:tc>
@@ -3127,19 +2860,9 @@
             <w:tcW w:w="1343" w:type="dxa"/>
           </w:tcPr>
           <w:p>
-            <w:proofErr w:type="spellStart"/>
-            <w:r>
-              <w:t>Actual</w:t>
-            </w:r>
-            <w:proofErr w:type="spellEnd"/>
-            <w:r>
-              <w:t xml:space="preserve"> </w:t>
-            </w:r>
-            <w:proofErr w:type="spellStart"/>
-            <w:r>
-              <w:t>Result</w:t>
-            </w:r>
-            <w:proofErr w:type="spellEnd"/>
+            <w:r>
+              <w:t>Actual Result</w:t>
+            </w:r>
           </w:p>
         </w:tc>
         <w:tc>
@@ -3148,15 +2871,7 @@
           </w:tcPr>
           <w:p>
             <w:r>
-              <w:t>Status (Pass/</w:t>
-            </w:r>
-            <w:proofErr w:type="spellStart"/>
-            <w:r>
-              <w:t>Fail</w:t>
-            </w:r>
-            <w:proofErr w:type="spellEnd"/>
-            <w:r>
-              <w:t>)</w:t>
+              <w:t>Status (Pass/Fail)</w:t>
             </w:r>
           </w:p>
         </w:tc>
@@ -3238,9 +2953,9 @@
     </w:p>
     <w:p>
       <w:pPr>
-        <w:pStyle w:val="Kop1"/>
+        <w:pStyle w:val="Heading1"/>
       </w:pPr>
-      <w:bookmarkStart w:id="13" w:name="_Toc179374926"/>
+      <w:bookmarkStart w:id="13" w:name="_Toc179535624"/>
       <w:r>
         <w:lastRenderedPageBreak/>
         <w:t>Test Plan voor Use Case 9: Verlofaanvraag goed- of afkeuren</w:t>
@@ -3249,7 +2964,7 @@
     </w:p>
     <w:tbl>
       <w:tblPr>
-        <w:tblStyle w:val="Tabelraster"/>
+        <w:tblStyle w:val="TableGrid"/>
         <w:tblW w:w="0" w:type="auto"/>
         <w:tblLayout w:type="fixed"/>
         <w:tblLook w:val="04A0" w:firstRow="1" w:lastRow="0" w:firstColumn="1" w:lastColumn="0" w:noHBand="0" w:noVBand="1"/>
@@ -3289,11 +3004,9 @@
             <w:tcW w:w="1492" w:type="dxa"/>
           </w:tcPr>
           <w:p>
-            <w:proofErr w:type="spellStart"/>
             <w:r>
               <w:t>Preconditions</w:t>
             </w:r>
-            <w:proofErr w:type="spellEnd"/>
           </w:p>
         </w:tc>
         <w:tc>
@@ -3311,19 +3024,9 @@
             <w:tcW w:w="2091" w:type="dxa"/>
           </w:tcPr>
           <w:p>
-            <w:proofErr w:type="spellStart"/>
-            <w:r>
-              <w:t>Expected</w:t>
-            </w:r>
-            <w:proofErr w:type="spellEnd"/>
-            <w:r>
-              <w:t xml:space="preserve"> </w:t>
-            </w:r>
-            <w:proofErr w:type="spellStart"/>
-            <w:r>
-              <w:t>Result</w:t>
-            </w:r>
-            <w:proofErr w:type="spellEnd"/>
+            <w:r>
+              <w:t>Expected Result</w:t>
+            </w:r>
           </w:p>
         </w:tc>
         <w:tc>
@@ -3331,19 +3034,9 @@
             <w:tcW w:w="810" w:type="dxa"/>
           </w:tcPr>
           <w:p>
-            <w:proofErr w:type="spellStart"/>
-            <w:r>
-              <w:t>Actual</w:t>
-            </w:r>
-            <w:proofErr w:type="spellEnd"/>
-            <w:r>
-              <w:t xml:space="preserve"> </w:t>
-            </w:r>
-            <w:proofErr w:type="spellStart"/>
-            <w:r>
-              <w:t>Result</w:t>
-            </w:r>
-            <w:proofErr w:type="spellEnd"/>
+            <w:r>
+              <w:t>Actual Result</w:t>
+            </w:r>
           </w:p>
         </w:tc>
         <w:tc>
@@ -3352,15 +3045,7 @@
           </w:tcPr>
           <w:p>
             <w:r>
-              <w:t>Status (Pass/</w:t>
-            </w:r>
-            <w:proofErr w:type="spellStart"/>
-            <w:r>
-              <w:t>Fail</w:t>
-            </w:r>
-            <w:proofErr w:type="spellEnd"/>
-            <w:r>
-              <w:t>)</w:t>
+              <w:t>Status (Pass/Fail)</w:t>
             </w:r>
           </w:p>
         </w:tc>
@@ -3522,9 +3207,9 @@
     </w:p>
     <w:p>
       <w:pPr>
-        <w:pStyle w:val="Kop1"/>
+        <w:pStyle w:val="Heading1"/>
       </w:pPr>
-      <w:bookmarkStart w:id="14" w:name="_Toc179374927"/>
+      <w:bookmarkStart w:id="14" w:name="_Toc179535625"/>
       <w:r>
         <w:lastRenderedPageBreak/>
         <w:t>Test Plan voor Use Case 10: Uitloggen</w:t>
@@ -3533,7 +3218,7 @@
     </w:p>
     <w:tbl>
       <w:tblPr>
-        <w:tblStyle w:val="Tabelraster"/>
+        <w:tblStyle w:val="TableGrid"/>
         <w:tblW w:w="0" w:type="auto"/>
         <w:tblLook w:val="04A0" w:firstRow="1" w:lastRow="0" w:firstColumn="1" w:lastColumn="0" w:noHBand="0" w:noVBand="1"/>
       </w:tblPr>
@@ -3572,11 +3257,9 @@
             <w:tcW w:w="1342" w:type="dxa"/>
           </w:tcPr>
           <w:p>
-            <w:proofErr w:type="spellStart"/>
             <w:r>
               <w:t>Preconditions</w:t>
             </w:r>
-            <w:proofErr w:type="spellEnd"/>
           </w:p>
         </w:tc>
         <w:tc>
@@ -3594,19 +3277,9 @@
             <w:tcW w:w="1342" w:type="dxa"/>
           </w:tcPr>
           <w:p>
-            <w:proofErr w:type="spellStart"/>
-            <w:r>
-              <w:t>Expected</w:t>
-            </w:r>
-            <w:proofErr w:type="spellEnd"/>
-            <w:r>
-              <w:t xml:space="preserve"> </w:t>
-            </w:r>
-            <w:proofErr w:type="spellStart"/>
-            <w:r>
-              <w:t>Result</w:t>
-            </w:r>
-            <w:proofErr w:type="spellEnd"/>
+            <w:r>
+              <w:t>Expected Result</w:t>
+            </w:r>
           </w:p>
         </w:tc>
         <w:tc>
@@ -3614,19 +3287,9 @@
             <w:tcW w:w="1343" w:type="dxa"/>
           </w:tcPr>
           <w:p>
-            <w:proofErr w:type="spellStart"/>
-            <w:r>
-              <w:t>Actual</w:t>
-            </w:r>
-            <w:proofErr w:type="spellEnd"/>
-            <w:r>
-              <w:t xml:space="preserve"> </w:t>
-            </w:r>
-            <w:proofErr w:type="spellStart"/>
-            <w:r>
-              <w:t>Result</w:t>
-            </w:r>
-            <w:proofErr w:type="spellEnd"/>
+            <w:r>
+              <w:t>Actual Result</w:t>
+            </w:r>
           </w:p>
         </w:tc>
         <w:tc>
@@ -3635,15 +3298,7 @@
           </w:tcPr>
           <w:p>
             <w:r>
-              <w:t>Status (Pass/</w:t>
-            </w:r>
-            <w:proofErr w:type="spellStart"/>
-            <w:r>
-              <w:t>Fail</w:t>
-            </w:r>
-            <w:proofErr w:type="spellEnd"/>
-            <w:r>
-              <w:t>)</w:t>
+              <w:t>Status (Pass/Fail)</w:t>
             </w:r>
           </w:p>
         </w:tc>
@@ -4331,7 +3986,7 @@
     <w:lsdException w:name="Unresolved Mention" w:semiHidden="1" w:unhideWhenUsed="1"/>
     <w:lsdException w:name="Smart Link" w:semiHidden="1" w:unhideWhenUsed="1"/>
   </w:latentStyles>
-  <w:style w:type="paragraph" w:default="1" w:styleId="Standaard">
+  <w:style w:type="paragraph" w:default="1" w:styleId="Normal">
     <w:name w:val="Normal"/>
     <w:qFormat/>
     <w:rsid w:val="00AF36DB"/>
@@ -4339,11 +3994,11 @@
       <w:lang w:val="nl-NL"/>
     </w:rPr>
   </w:style>
-  <w:style w:type="paragraph" w:styleId="Kop1">
+  <w:style w:type="paragraph" w:styleId="Heading1">
     <w:name w:val="heading 1"/>
-    <w:basedOn w:val="Standaard"/>
-    <w:next w:val="Standaard"/>
-    <w:link w:val="Kop1Char"/>
+    <w:basedOn w:val="Normal"/>
+    <w:next w:val="Normal"/>
+    <w:link w:val="Heading1Char"/>
     <w:uiPriority w:val="9"/>
     <w:qFormat/>
     <w:rsid w:val="00F302E6"/>
@@ -4360,11 +4015,11 @@
       <w:szCs w:val="40"/>
     </w:rPr>
   </w:style>
-  <w:style w:type="paragraph" w:styleId="Kop2">
+  <w:style w:type="paragraph" w:styleId="Heading2">
     <w:name w:val="heading 2"/>
-    <w:basedOn w:val="Standaard"/>
-    <w:next w:val="Standaard"/>
-    <w:link w:val="Kop2Char"/>
+    <w:basedOn w:val="Normal"/>
+    <w:next w:val="Normal"/>
+    <w:link w:val="Heading2Char"/>
     <w:uiPriority w:val="9"/>
     <w:unhideWhenUsed/>
     <w:qFormat/>
@@ -4382,11 +4037,11 @@
       <w:szCs w:val="32"/>
     </w:rPr>
   </w:style>
-  <w:style w:type="paragraph" w:styleId="Kop3">
+  <w:style w:type="paragraph" w:styleId="Heading3">
     <w:name w:val="heading 3"/>
-    <w:basedOn w:val="Standaard"/>
-    <w:next w:val="Standaard"/>
-    <w:link w:val="Kop3Char"/>
+    <w:basedOn w:val="Normal"/>
+    <w:next w:val="Normal"/>
+    <w:link w:val="Heading3Char"/>
     <w:uiPriority w:val="9"/>
     <w:semiHidden/>
     <w:unhideWhenUsed/>
@@ -4405,11 +4060,11 @@
       <w:szCs w:val="28"/>
     </w:rPr>
   </w:style>
-  <w:style w:type="paragraph" w:styleId="Kop4">
+  <w:style w:type="paragraph" w:styleId="Heading4">
     <w:name w:val="heading 4"/>
-    <w:basedOn w:val="Standaard"/>
-    <w:next w:val="Standaard"/>
-    <w:link w:val="Kop4Char"/>
+    <w:basedOn w:val="Normal"/>
+    <w:next w:val="Normal"/>
+    <w:link w:val="Heading4Char"/>
     <w:uiPriority w:val="9"/>
     <w:semiHidden/>
     <w:unhideWhenUsed/>
@@ -4428,11 +4083,11 @@
       <w:color w:val="0F4761" w:themeColor="accent1" w:themeShade="BF"/>
     </w:rPr>
   </w:style>
-  <w:style w:type="paragraph" w:styleId="Kop5">
+  <w:style w:type="paragraph" w:styleId="Heading5">
     <w:name w:val="heading 5"/>
-    <w:basedOn w:val="Standaard"/>
-    <w:next w:val="Standaard"/>
-    <w:link w:val="Kop5Char"/>
+    <w:basedOn w:val="Normal"/>
+    <w:next w:val="Normal"/>
+    <w:link w:val="Heading5Char"/>
     <w:uiPriority w:val="9"/>
     <w:semiHidden/>
     <w:unhideWhenUsed/>
@@ -4449,11 +4104,11 @@
       <w:color w:val="0F4761" w:themeColor="accent1" w:themeShade="BF"/>
     </w:rPr>
   </w:style>
-  <w:style w:type="paragraph" w:styleId="Kop6">
+  <w:style w:type="paragraph" w:styleId="Heading6">
     <w:name w:val="heading 6"/>
-    <w:basedOn w:val="Standaard"/>
-    <w:next w:val="Standaard"/>
-    <w:link w:val="Kop6Char"/>
+    <w:basedOn w:val="Normal"/>
+    <w:next w:val="Normal"/>
+    <w:link w:val="Heading6Char"/>
     <w:uiPriority w:val="9"/>
     <w:semiHidden/>
     <w:unhideWhenUsed/>
@@ -4472,11 +4127,11 @@
       <w:color w:val="595959" w:themeColor="text1" w:themeTint="A6"/>
     </w:rPr>
   </w:style>
-  <w:style w:type="paragraph" w:styleId="Kop7">
+  <w:style w:type="paragraph" w:styleId="Heading7">
     <w:name w:val="heading 7"/>
-    <w:basedOn w:val="Standaard"/>
-    <w:next w:val="Standaard"/>
-    <w:link w:val="Kop7Char"/>
+    <w:basedOn w:val="Normal"/>
+    <w:next w:val="Normal"/>
+    <w:link w:val="Heading7Char"/>
     <w:uiPriority w:val="9"/>
     <w:semiHidden/>
     <w:unhideWhenUsed/>
@@ -4493,11 +4148,11 @@
       <w:color w:val="595959" w:themeColor="text1" w:themeTint="A6"/>
     </w:rPr>
   </w:style>
-  <w:style w:type="paragraph" w:styleId="Kop8">
+  <w:style w:type="paragraph" w:styleId="Heading8">
     <w:name w:val="heading 8"/>
-    <w:basedOn w:val="Standaard"/>
-    <w:next w:val="Standaard"/>
-    <w:link w:val="Kop8Char"/>
+    <w:basedOn w:val="Normal"/>
+    <w:next w:val="Normal"/>
+    <w:link w:val="Heading8Char"/>
     <w:uiPriority w:val="9"/>
     <w:semiHidden/>
     <w:unhideWhenUsed/>
@@ -4516,11 +4171,11 @@
       <w:color w:val="272727" w:themeColor="text1" w:themeTint="D8"/>
     </w:rPr>
   </w:style>
-  <w:style w:type="paragraph" w:styleId="Kop9">
+  <w:style w:type="paragraph" w:styleId="Heading9">
     <w:name w:val="heading 9"/>
-    <w:basedOn w:val="Standaard"/>
-    <w:next w:val="Standaard"/>
-    <w:link w:val="Kop9Char"/>
+    <w:basedOn w:val="Normal"/>
+    <w:next w:val="Normal"/>
+    <w:link w:val="Heading9Char"/>
     <w:uiPriority w:val="9"/>
     <w:semiHidden/>
     <w:unhideWhenUsed/>
@@ -4537,12 +4192,13 @@
       <w:color w:val="272727" w:themeColor="text1" w:themeTint="D8"/>
     </w:rPr>
   </w:style>
-  <w:style w:type="character" w:default="1" w:styleId="Standaardalinea-lettertype">
+  <w:style w:type="character" w:default="1" w:styleId="DefaultParagraphFont">
     <w:name w:val="Default Paragraph Font"/>
     <w:uiPriority w:val="1"/>
+    <w:semiHidden/>
     <w:unhideWhenUsed/>
   </w:style>
-  <w:style w:type="table" w:default="1" w:styleId="Standaardtabel">
+  <w:style w:type="table" w:default="1" w:styleId="TableNormal">
     <w:name w:val="Normal Table"/>
     <w:uiPriority w:val="99"/>
     <w:semiHidden/>
@@ -4557,16 +4213,16 @@
       </w:tblCellMar>
     </w:tblPr>
   </w:style>
-  <w:style w:type="numbering" w:default="1" w:styleId="Geenlijst">
+  <w:style w:type="numbering" w:default="1" w:styleId="NoList">
     <w:name w:val="No List"/>
     <w:uiPriority w:val="99"/>
     <w:semiHidden/>
     <w:unhideWhenUsed/>
   </w:style>
-  <w:style w:type="character" w:customStyle="1" w:styleId="Kop1Char">
-    <w:name w:val="Kop 1 Char"/>
-    <w:basedOn w:val="Standaardalinea-lettertype"/>
-    <w:link w:val="Kop1"/>
+  <w:style w:type="character" w:customStyle="1" w:styleId="Heading1Char">
+    <w:name w:val="Heading 1 Char"/>
+    <w:basedOn w:val="DefaultParagraphFont"/>
+    <w:link w:val="Heading1"/>
     <w:uiPriority w:val="9"/>
     <w:rsid w:val="00F302E6"/>
     <w:rPr>
@@ -4577,10 +4233,10 @@
       <w:lang w:val="nl-NL"/>
     </w:rPr>
   </w:style>
-  <w:style w:type="character" w:customStyle="1" w:styleId="Kop2Char">
-    <w:name w:val="Kop 2 Char"/>
-    <w:basedOn w:val="Standaardalinea-lettertype"/>
-    <w:link w:val="Kop2"/>
+  <w:style w:type="character" w:customStyle="1" w:styleId="Heading2Char">
+    <w:name w:val="Heading 2 Char"/>
+    <w:basedOn w:val="DefaultParagraphFont"/>
+    <w:link w:val="Heading2"/>
     <w:uiPriority w:val="9"/>
     <w:rsid w:val="00F302E6"/>
     <w:rPr>
@@ -4591,10 +4247,10 @@
       <w:lang w:val="nl-NL"/>
     </w:rPr>
   </w:style>
-  <w:style w:type="character" w:customStyle="1" w:styleId="Kop3Char">
-    <w:name w:val="Kop 3 Char"/>
-    <w:basedOn w:val="Standaardalinea-lettertype"/>
-    <w:link w:val="Kop3"/>
+  <w:style w:type="character" w:customStyle="1" w:styleId="Heading3Char">
+    <w:name w:val="Heading 3 Char"/>
+    <w:basedOn w:val="DefaultParagraphFont"/>
+    <w:link w:val="Heading3"/>
     <w:uiPriority w:val="9"/>
     <w:semiHidden/>
     <w:rsid w:val="00F302E6"/>
@@ -4606,10 +4262,10 @@
       <w:lang w:val="nl-NL"/>
     </w:rPr>
   </w:style>
-  <w:style w:type="character" w:customStyle="1" w:styleId="Kop4Char">
-    <w:name w:val="Kop 4 Char"/>
-    <w:basedOn w:val="Standaardalinea-lettertype"/>
-    <w:link w:val="Kop4"/>
+  <w:style w:type="character" w:customStyle="1" w:styleId="Heading4Char">
+    <w:name w:val="Heading 4 Char"/>
+    <w:basedOn w:val="DefaultParagraphFont"/>
+    <w:link w:val="Heading4"/>
     <w:uiPriority w:val="9"/>
     <w:semiHidden/>
     <w:rsid w:val="00F302E6"/>
@@ -4621,10 +4277,10 @@
       <w:lang w:val="nl-NL"/>
     </w:rPr>
   </w:style>
-  <w:style w:type="character" w:customStyle="1" w:styleId="Kop5Char">
-    <w:name w:val="Kop 5 Char"/>
-    <w:basedOn w:val="Standaardalinea-lettertype"/>
-    <w:link w:val="Kop5"/>
+  <w:style w:type="character" w:customStyle="1" w:styleId="Heading5Char">
+    <w:name w:val="Heading 5 Char"/>
+    <w:basedOn w:val="DefaultParagraphFont"/>
+    <w:link w:val="Heading5"/>
     <w:uiPriority w:val="9"/>
     <w:semiHidden/>
     <w:rsid w:val="00F302E6"/>
@@ -4634,10 +4290,10 @@
       <w:lang w:val="nl-NL"/>
     </w:rPr>
   </w:style>
-  <w:style w:type="character" w:customStyle="1" w:styleId="Kop6Char">
-    <w:name w:val="Kop 6 Char"/>
-    <w:basedOn w:val="Standaardalinea-lettertype"/>
-    <w:link w:val="Kop6"/>
+  <w:style w:type="character" w:customStyle="1" w:styleId="Heading6Char">
+    <w:name w:val="Heading 6 Char"/>
+    <w:basedOn w:val="DefaultParagraphFont"/>
+    <w:link w:val="Heading6"/>
     <w:uiPriority w:val="9"/>
     <w:semiHidden/>
     <w:rsid w:val="00F302E6"/>
@@ -4649,10 +4305,10 @@
       <w:lang w:val="nl-NL"/>
     </w:rPr>
   </w:style>
-  <w:style w:type="character" w:customStyle="1" w:styleId="Kop7Char">
-    <w:name w:val="Kop 7 Char"/>
-    <w:basedOn w:val="Standaardalinea-lettertype"/>
-    <w:link w:val="Kop7"/>
+  <w:style w:type="character" w:customStyle="1" w:styleId="Heading7Char">
+    <w:name w:val="Heading 7 Char"/>
+    <w:basedOn w:val="DefaultParagraphFont"/>
+    <w:link w:val="Heading7"/>
     <w:uiPriority w:val="9"/>
     <w:semiHidden/>
     <w:rsid w:val="00F302E6"/>
@@ -4662,10 +4318,10 @@
       <w:lang w:val="nl-NL"/>
     </w:rPr>
   </w:style>
-  <w:style w:type="character" w:customStyle="1" w:styleId="Kop8Char">
-    <w:name w:val="Kop 8 Char"/>
-    <w:basedOn w:val="Standaardalinea-lettertype"/>
-    <w:link w:val="Kop8"/>
+  <w:style w:type="character" w:customStyle="1" w:styleId="Heading8Char">
+    <w:name w:val="Heading 8 Char"/>
+    <w:basedOn w:val="DefaultParagraphFont"/>
+    <w:link w:val="Heading8"/>
     <w:uiPriority w:val="9"/>
     <w:semiHidden/>
     <w:rsid w:val="00F302E6"/>
@@ -4677,10 +4333,10 @@
       <w:lang w:val="nl-NL"/>
     </w:rPr>
   </w:style>
-  <w:style w:type="character" w:customStyle="1" w:styleId="Kop9Char">
-    <w:name w:val="Kop 9 Char"/>
-    <w:basedOn w:val="Standaardalinea-lettertype"/>
-    <w:link w:val="Kop9"/>
+  <w:style w:type="character" w:customStyle="1" w:styleId="Heading9Char">
+    <w:name w:val="Heading 9 Char"/>
+    <w:basedOn w:val="DefaultParagraphFont"/>
+    <w:link w:val="Heading9"/>
     <w:uiPriority w:val="9"/>
     <w:semiHidden/>
     <w:rsid w:val="00F302E6"/>
@@ -4690,11 +4346,11 @@
       <w:lang w:val="nl-NL"/>
     </w:rPr>
   </w:style>
-  <w:style w:type="paragraph" w:styleId="Titel">
+  <w:style w:type="paragraph" w:styleId="Title">
     <w:name w:val="Title"/>
-    <w:basedOn w:val="Standaard"/>
-    <w:next w:val="Standaard"/>
-    <w:link w:val="TitelChar"/>
+    <w:basedOn w:val="Normal"/>
+    <w:next w:val="Normal"/>
+    <w:link w:val="TitleChar"/>
     <w:uiPriority w:val="10"/>
     <w:qFormat/>
     <w:rsid w:val="00F302E6"/>
@@ -4710,10 +4366,10 @@
       <w:szCs w:val="56"/>
     </w:rPr>
   </w:style>
-  <w:style w:type="character" w:customStyle="1" w:styleId="TitelChar">
-    <w:name w:val="Titel Char"/>
-    <w:basedOn w:val="Standaardalinea-lettertype"/>
-    <w:link w:val="Titel"/>
+  <w:style w:type="character" w:customStyle="1" w:styleId="TitleChar">
+    <w:name w:val="Title Char"/>
+    <w:basedOn w:val="DefaultParagraphFont"/>
+    <w:link w:val="Title"/>
     <w:uiPriority w:val="10"/>
     <w:rsid w:val="00F302E6"/>
     <w:rPr>
@@ -4725,11 +4381,11 @@
       <w:lang w:val="nl-NL"/>
     </w:rPr>
   </w:style>
-  <w:style w:type="paragraph" w:styleId="Ondertitel">
+  <w:style w:type="paragraph" w:styleId="Subtitle">
     <w:name w:val="Subtitle"/>
-    <w:basedOn w:val="Standaard"/>
-    <w:next w:val="Standaard"/>
-    <w:link w:val="OndertitelChar"/>
+    <w:basedOn w:val="Normal"/>
+    <w:next w:val="Normal"/>
+    <w:link w:val="SubtitleChar"/>
     <w:uiPriority w:val="11"/>
     <w:qFormat/>
     <w:rsid w:val="00F302E6"/>
@@ -4746,10 +4402,10 @@
       <w:szCs w:val="28"/>
     </w:rPr>
   </w:style>
-  <w:style w:type="character" w:customStyle="1" w:styleId="OndertitelChar">
-    <w:name w:val="Ondertitel Char"/>
-    <w:basedOn w:val="Standaardalinea-lettertype"/>
-    <w:link w:val="Ondertitel"/>
+  <w:style w:type="character" w:customStyle="1" w:styleId="SubtitleChar">
+    <w:name w:val="Subtitle Char"/>
+    <w:basedOn w:val="DefaultParagraphFont"/>
+    <w:link w:val="Subtitle"/>
     <w:uiPriority w:val="11"/>
     <w:rsid w:val="00F302E6"/>
     <w:rPr>
@@ -4761,11 +4417,11 @@
       <w:lang w:val="nl-NL"/>
     </w:rPr>
   </w:style>
-  <w:style w:type="paragraph" w:styleId="Citaat">
+  <w:style w:type="paragraph" w:styleId="Quote">
     <w:name w:val="Quote"/>
-    <w:basedOn w:val="Standaard"/>
-    <w:next w:val="Standaard"/>
-    <w:link w:val="CitaatChar"/>
+    <w:basedOn w:val="Normal"/>
+    <w:next w:val="Normal"/>
+    <w:link w:val="QuoteChar"/>
     <w:uiPriority w:val="29"/>
     <w:qFormat/>
     <w:rsid w:val="00F302E6"/>
@@ -4779,10 +4435,10 @@
       <w:color w:val="404040" w:themeColor="text1" w:themeTint="BF"/>
     </w:rPr>
   </w:style>
-  <w:style w:type="character" w:customStyle="1" w:styleId="CitaatChar">
-    <w:name w:val="Citaat Char"/>
-    <w:basedOn w:val="Standaardalinea-lettertype"/>
-    <w:link w:val="Citaat"/>
+  <w:style w:type="character" w:customStyle="1" w:styleId="QuoteChar">
+    <w:name w:val="Quote Char"/>
+    <w:basedOn w:val="DefaultParagraphFont"/>
+    <w:link w:val="Quote"/>
     <w:uiPriority w:val="29"/>
     <w:rsid w:val="00F302E6"/>
     <w:rPr>
@@ -4792,9 +4448,9 @@
       <w:lang w:val="nl-NL"/>
     </w:rPr>
   </w:style>
-  <w:style w:type="paragraph" w:styleId="Lijstalinea">
+  <w:style w:type="paragraph" w:styleId="ListParagraph">
     <w:name w:val="List Paragraph"/>
-    <w:basedOn w:val="Standaard"/>
+    <w:basedOn w:val="Normal"/>
     <w:uiPriority w:val="34"/>
     <w:qFormat/>
     <w:rsid w:val="00F302E6"/>
@@ -4803,9 +4459,9 @@
       <w:contextualSpacing/>
     </w:pPr>
   </w:style>
-  <w:style w:type="character" w:styleId="Intensievebenadrukking">
+  <w:style w:type="character" w:styleId="IntenseEmphasis">
     <w:name w:val="Intense Emphasis"/>
-    <w:basedOn w:val="Standaardalinea-lettertype"/>
+    <w:basedOn w:val="DefaultParagraphFont"/>
     <w:uiPriority w:val="21"/>
     <w:qFormat/>
     <w:rsid w:val="00F302E6"/>
@@ -4815,11 +4471,11 @@
       <w:color w:val="0F4761" w:themeColor="accent1" w:themeShade="BF"/>
     </w:rPr>
   </w:style>
-  <w:style w:type="paragraph" w:styleId="Duidelijkcitaat">
+  <w:style w:type="paragraph" w:styleId="IntenseQuote">
     <w:name w:val="Intense Quote"/>
-    <w:basedOn w:val="Standaard"/>
-    <w:next w:val="Standaard"/>
-    <w:link w:val="DuidelijkcitaatChar"/>
+    <w:basedOn w:val="Normal"/>
+    <w:next w:val="Normal"/>
+    <w:link w:val="IntenseQuoteChar"/>
     <w:uiPriority w:val="30"/>
     <w:qFormat/>
     <w:rsid w:val="00F302E6"/>
@@ -4838,10 +4494,10 @@
       <w:color w:val="0F4761" w:themeColor="accent1" w:themeShade="BF"/>
     </w:rPr>
   </w:style>
-  <w:style w:type="character" w:customStyle="1" w:styleId="DuidelijkcitaatChar">
-    <w:name w:val="Duidelijk citaat Char"/>
-    <w:basedOn w:val="Standaardalinea-lettertype"/>
-    <w:link w:val="Duidelijkcitaat"/>
+  <w:style w:type="character" w:customStyle="1" w:styleId="IntenseQuoteChar">
+    <w:name w:val="Intense Quote Char"/>
+    <w:basedOn w:val="DefaultParagraphFont"/>
+    <w:link w:val="IntenseQuote"/>
     <w:uiPriority w:val="30"/>
     <w:rsid w:val="00F302E6"/>
     <w:rPr>
@@ -4851,9 +4507,9 @@
       <w:lang w:val="nl-NL"/>
     </w:rPr>
   </w:style>
-  <w:style w:type="character" w:styleId="Intensieveverwijzing">
+  <w:style w:type="character" w:styleId="IntenseReference">
     <w:name w:val="Intense Reference"/>
-    <w:basedOn w:val="Standaardalinea-lettertype"/>
+    <w:basedOn w:val="DefaultParagraphFont"/>
     <w:uiPriority w:val="32"/>
     <w:qFormat/>
     <w:rsid w:val="00F302E6"/>
@@ -4865,10 +4521,10 @@
       <w:spacing w:val="5"/>
     </w:rPr>
   </w:style>
-  <w:style w:type="paragraph" w:styleId="Kopvaninhoudsopgave">
+  <w:style w:type="paragraph" w:styleId="TOCHeading">
     <w:name w:val="TOC Heading"/>
-    <w:basedOn w:val="Kop1"/>
-    <w:next w:val="Standaard"/>
+    <w:basedOn w:val="Heading1"/>
+    <w:next w:val="Normal"/>
     <w:uiPriority w:val="39"/>
     <w:unhideWhenUsed/>
     <w:qFormat/>
@@ -4885,9 +4541,9 @@
       <w14:ligatures w14:val="none"/>
     </w:rPr>
   </w:style>
-  <w:style w:type="table" w:styleId="Tabelraster">
+  <w:style w:type="table" w:styleId="TableGrid">
     <w:name w:val="Table Grid"/>
-    <w:basedOn w:val="Standaardtabel"/>
+    <w:basedOn w:val="TableNormal"/>
     <w:uiPriority w:val="39"/>
     <w:rsid w:val="00F302E6"/>
     <w:pPr>
@@ -4904,10 +4560,10 @@
       </w:tblBorders>
     </w:tblPr>
   </w:style>
-  <w:style w:type="paragraph" w:styleId="Inhopg1">
+  <w:style w:type="paragraph" w:styleId="TOC1">
     <w:name w:val="toc 1"/>
-    <w:basedOn w:val="Standaard"/>
-    <w:next w:val="Standaard"/>
+    <w:basedOn w:val="Normal"/>
+    <w:next w:val="Normal"/>
     <w:autoRedefine/>
     <w:uiPriority w:val="39"/>
     <w:unhideWhenUsed/>
@@ -4916,10 +4572,10 @@
       <w:spacing w:after="100"/>
     </w:pPr>
   </w:style>
-  <w:style w:type="paragraph" w:styleId="Inhopg2">
+  <w:style w:type="paragraph" w:styleId="TOC2">
     <w:name w:val="toc 2"/>
-    <w:basedOn w:val="Standaard"/>
-    <w:next w:val="Standaard"/>
+    <w:basedOn w:val="Normal"/>
+    <w:next w:val="Normal"/>
     <w:autoRedefine/>
     <w:uiPriority w:val="39"/>
     <w:unhideWhenUsed/>
@@ -4931,7 +4587,7 @@
   </w:style>
   <w:style w:type="character" w:styleId="Hyperlink">
     <w:name w:val="Hyperlink"/>
-    <w:basedOn w:val="Standaardalinea-lettertype"/>
+    <w:basedOn w:val="DefaultParagraphFont"/>
     <w:uiPriority w:val="99"/>
     <w:unhideWhenUsed/>
     <w:rsid w:val="00782AE8"/>
@@ -5239,12 +4895,7 @@
 </file>
 
 <file path=customXml/item1.xml><?xml version="1.0" encoding="utf-8"?>
-<?mso-contentType ?>
-<FormTemplates xmlns="http://schemas.microsoft.com/sharepoint/v3/contenttype/forms">
-  <Display>DocumentLibraryForm</Display>
-  <Edit>DocumentLibraryForm</Edit>
-  <New>DocumentLibraryForm</New>
-</FormTemplates>
+<b:Sources xmlns:b="http://schemas.openxmlformats.org/officeDocument/2006/bibliography" xmlns="http://schemas.openxmlformats.org/officeDocument/2006/bibliography" SelectedStyle="\APASixthEditionOfficeOnline.xsl" StyleName="APA" Version="6"/>
 </file>
 
 <file path=customXml/item2.xml><?xml version="1.0" encoding="utf-8"?>
@@ -5256,7 +4907,12 @@
 </file>
 
 <file path=customXml/item3.xml><?xml version="1.0" encoding="utf-8"?>
-<b:Sources xmlns:b="http://schemas.openxmlformats.org/officeDocument/2006/bibliography" xmlns="http://schemas.openxmlformats.org/officeDocument/2006/bibliography" SelectedStyle="\APASixthEditionOfficeOnline.xsl" StyleName="APA" Version="6"/>
+<?mso-contentType ?>
+<FormTemplates xmlns="http://schemas.microsoft.com/sharepoint/v3/contenttype/forms">
+  <Display>DocumentLibraryForm</Display>
+  <Edit>DocumentLibraryForm</Edit>
+  <New>DocumentLibraryForm</New>
+</FormTemplates>
 </file>
 
 <file path=customXml/item4.xml><?xml version="1.0" encoding="utf-8"?>
@@ -5493,9 +5149,9 @@
 </file>
 
 <file path=customXml/itemProps1.xml><?xml version="1.0" encoding="utf-8"?>
-<ds:datastoreItem xmlns:ds="http://schemas.openxmlformats.org/officeDocument/2006/customXml" ds:itemID="{17ACE16A-408E-4AF9-A78C-16BB372CBEFD}">
+<ds:datastoreItem xmlns:ds="http://schemas.openxmlformats.org/officeDocument/2006/customXml" ds:itemID="{29B726B9-BE0C-47D6-ADED-03CBABC2BBBB}">
   <ds:schemaRefs>
-    <ds:schemaRef ds:uri="http://schemas.microsoft.com/sharepoint/v3/contenttype/forms"/>
+    <ds:schemaRef ds:uri="http://schemas.openxmlformats.org/officeDocument/2006/bibliography"/>
   </ds:schemaRefs>
 </ds:datastoreItem>
 </file>
@@ -5504,23 +5160,16 @@
 <ds:datastoreItem xmlns:ds="http://schemas.openxmlformats.org/officeDocument/2006/customXml" ds:itemID="{7546C6AC-BCB9-43E4-8673-CEC01B2580CB}">
   <ds:schemaRefs>
     <ds:schemaRef ds:uri="http://schemas.microsoft.com/office/2006/metadata/properties"/>
-    <ds:schemaRef ds:uri="http://purl.org/dc/elements/1.1/"/>
     <ds:schemaRef ds:uri="http://schemas.microsoft.com/office/infopath/2007/PartnerControls"/>
     <ds:schemaRef ds:uri="72a839e9-c250-4b9f-885f-c833aa0c00a4"/>
-    <ds:schemaRef ds:uri="061f0959-5e2a-4284-8753-4d51f3218ba3"/>
-    <ds:schemaRef ds:uri="http://schemas.microsoft.com/office/2006/documentManagement/types"/>
-    <ds:schemaRef ds:uri="http://purl.org/dc/terms/"/>
-    <ds:schemaRef ds:uri="http://schemas.openxmlformats.org/package/2006/metadata/core-properties"/>
-    <ds:schemaRef ds:uri="http://www.w3.org/XML/1998/namespace"/>
-    <ds:schemaRef ds:uri="http://purl.org/dc/dcmitype/"/>
   </ds:schemaRefs>
 </ds:datastoreItem>
 </file>
 
 <file path=customXml/itemProps3.xml><?xml version="1.0" encoding="utf-8"?>
-<ds:datastoreItem xmlns:ds="http://schemas.openxmlformats.org/officeDocument/2006/customXml" ds:itemID="{29B726B9-BE0C-47D6-ADED-03CBABC2BBBB}">
+<ds:datastoreItem xmlns:ds="http://schemas.openxmlformats.org/officeDocument/2006/customXml" ds:itemID="{17ACE16A-408E-4AF9-A78C-16BB372CBEFD}">
   <ds:schemaRefs>
-    <ds:schemaRef ds:uri="http://schemas.openxmlformats.org/officeDocument/2006/bibliography"/>
+    <ds:schemaRef ds:uri="http://schemas.microsoft.com/sharepoint/v3/contenttype/forms"/>
   </ds:schemaRefs>
 </ds:datastoreItem>
 </file>

--- a/documentation/Testplan/GeoprofsTestPlan.docx
+++ b/documentation/Testplan/GeoprofsTestPlan.docx
@@ -1300,7 +1300,13 @@
         <w:t>Jest</w:t>
       </w:r>
       <w:r>
-        <w:t>, een modern testautomatiseringsframework dat zich richt op het testen van webapplicaties.</w:t>
+        <w:t xml:space="preserve">, een modern testautomatiseringsframework dat zich richt op het testen van </w:t>
+      </w:r>
+      <w:r>
+        <w:t>NodeJs applicaties</w:t>
+      </w:r>
+      <w:r>
+        <w:t>.</w:t>
       </w:r>
     </w:p>
     <w:p>
@@ -4895,7 +4901,12 @@
 </file>
 
 <file path=customXml/item1.xml><?xml version="1.0" encoding="utf-8"?>
-<b:Sources xmlns:b="http://schemas.openxmlformats.org/officeDocument/2006/bibliography" xmlns="http://schemas.openxmlformats.org/officeDocument/2006/bibliography" SelectedStyle="\APASixthEditionOfficeOnline.xsl" StyleName="APA" Version="6"/>
+<?mso-contentType ?>
+<FormTemplates xmlns="http://schemas.microsoft.com/sharepoint/v3/contenttype/forms">
+  <Display>DocumentLibraryForm</Display>
+  <Edit>DocumentLibraryForm</Edit>
+  <New>DocumentLibraryForm</New>
+</FormTemplates>
 </file>
 
 <file path=customXml/item2.xml><?xml version="1.0" encoding="utf-8"?>
@@ -4907,12 +4918,7 @@
 </file>
 
 <file path=customXml/item3.xml><?xml version="1.0" encoding="utf-8"?>
-<?mso-contentType ?>
-<FormTemplates xmlns="http://schemas.microsoft.com/sharepoint/v3/contenttype/forms">
-  <Display>DocumentLibraryForm</Display>
-  <Edit>DocumentLibraryForm</Edit>
-  <New>DocumentLibraryForm</New>
-</FormTemplates>
+<b:Sources xmlns:b="http://schemas.openxmlformats.org/officeDocument/2006/bibliography" xmlns="http://schemas.openxmlformats.org/officeDocument/2006/bibliography" SelectedStyle="\APASixthEditionOfficeOnline.xsl" StyleName="APA" Version="6"/>
 </file>
 
 <file path=customXml/item4.xml><?xml version="1.0" encoding="utf-8"?>
@@ -5149,9 +5155,9 @@
 </file>
 
 <file path=customXml/itemProps1.xml><?xml version="1.0" encoding="utf-8"?>
-<ds:datastoreItem xmlns:ds="http://schemas.openxmlformats.org/officeDocument/2006/customXml" ds:itemID="{29B726B9-BE0C-47D6-ADED-03CBABC2BBBB}">
+<ds:datastoreItem xmlns:ds="http://schemas.openxmlformats.org/officeDocument/2006/customXml" ds:itemID="{17ACE16A-408E-4AF9-A78C-16BB372CBEFD}">
   <ds:schemaRefs>
-    <ds:schemaRef ds:uri="http://schemas.openxmlformats.org/officeDocument/2006/bibliography"/>
+    <ds:schemaRef ds:uri="http://schemas.microsoft.com/sharepoint/v3/contenttype/forms"/>
   </ds:schemaRefs>
 </ds:datastoreItem>
 </file>
@@ -5167,9 +5173,9 @@
 </file>
 
 <file path=customXml/itemProps3.xml><?xml version="1.0" encoding="utf-8"?>
-<ds:datastoreItem xmlns:ds="http://schemas.openxmlformats.org/officeDocument/2006/customXml" ds:itemID="{17ACE16A-408E-4AF9-A78C-16BB372CBEFD}">
+<ds:datastoreItem xmlns:ds="http://schemas.openxmlformats.org/officeDocument/2006/customXml" ds:itemID="{29B726B9-BE0C-47D6-ADED-03CBABC2BBBB}">
   <ds:schemaRefs>
-    <ds:schemaRef ds:uri="http://schemas.microsoft.com/sharepoint/v3/contenttype/forms"/>
+    <ds:schemaRef ds:uri="http://schemas.openxmlformats.org/officeDocument/2006/bibliography"/>
   </ds:schemaRefs>
 </ds:datastoreItem>
 </file>
